--- a/analysis/User stories.docx
+++ b/analysis/User stories.docx
@@ -4,7 +4,7 @@
   <w:body>
     <w:p>
       <w:pPr>
-        <w:pStyle w:val="Title"/>
+        <w:pStyle w:val="Titel"/>
         <w:rPr>
           <w:lang w:val="en-GB"/>
         </w:rPr>
@@ -25,7 +25,7 @@
     </w:p>
     <w:p>
       <w:pPr>
-        <w:pStyle w:val="Heading1"/>
+        <w:pStyle w:val="Kop1"/>
         <w:rPr>
           <w:lang w:val="en-GB"/>
         </w:rPr>
@@ -52,7 +52,7 @@
     </w:p>
     <w:p>
       <w:pPr>
-        <w:pStyle w:val="Heading2"/>
+        <w:pStyle w:val="Kop2"/>
         <w:rPr>
           <w:lang w:val="en-GB"/>
         </w:rPr>
@@ -66,7 +66,54 @@
     </w:p>
     <w:p>
       <w:pPr>
-        <w:pStyle w:val="Heading2"/>
+        <w:rPr>
+          <w:lang w:val="en-GB"/>
+        </w:rPr>
+      </w:pPr>
+      <w:r>
+        <w:rPr>
+          <w:lang w:val="en-GB"/>
+        </w:rPr>
+        <w:drawing>
+          <wp:inline distT="0" distB="0" distL="0" distR="0" wp14:anchorId="47F8484E" wp14:editId="63D6AA10">
+            <wp:extent cx="3584252" cy="1046764"/>
+            <wp:effectExtent l="0" t="0" r="0" b="1270"/>
+            <wp:docPr id="1588142240" name="Afbeelding 1" descr="Afbeelding met tekst, Lettertype, schermopname, lijn&#10;&#10;Automatisch gegenereerde beschrijving"/>
+            <wp:cNvGraphicFramePr>
+              <a:graphicFrameLocks xmlns:a="http://schemas.openxmlformats.org/drawingml/2006/main" noChangeAspect="1"/>
+            </wp:cNvGraphicFramePr>
+            <a:graphic xmlns:a="http://schemas.openxmlformats.org/drawingml/2006/main">
+              <a:graphicData uri="http://schemas.openxmlformats.org/drawingml/2006/picture">
+                <pic:pic xmlns:pic="http://schemas.openxmlformats.org/drawingml/2006/picture">
+                  <pic:nvPicPr>
+                    <pic:cNvPr id="1588142240" name="Afbeelding 1" descr="Afbeelding met tekst, Lettertype, schermopname, lijn&#10;&#10;Automatisch gegenereerde beschrijving"/>
+                    <pic:cNvPicPr/>
+                  </pic:nvPicPr>
+                  <pic:blipFill>
+                    <a:blip r:embed="rId5"/>
+                    <a:stretch>
+                      <a:fillRect/>
+                    </a:stretch>
+                  </pic:blipFill>
+                  <pic:spPr>
+                    <a:xfrm>
+                      <a:off x="0" y="0"/>
+                      <a:ext cx="3617951" cy="1056606"/>
+                    </a:xfrm>
+                    <a:prstGeom prst="rect">
+                      <a:avLst/>
+                    </a:prstGeom>
+                  </pic:spPr>
+                </pic:pic>
+              </a:graphicData>
+            </a:graphic>
+          </wp:inline>
+        </w:drawing>
+      </w:r>
+    </w:p>
+    <w:p>
+      <w:pPr>
+        <w:pStyle w:val="Kop2"/>
         <w:rPr>
           <w:lang w:val="en-GB"/>
         </w:rPr>
@@ -80,7 +127,7 @@
     </w:p>
     <w:p>
       <w:pPr>
-        <w:pStyle w:val="ListParagraph"/>
+        <w:pStyle w:val="Lijstalinea"/>
         <w:numPr>
           <w:ilvl w:val="0"/>
           <w:numId w:val="5"/>
@@ -98,7 +145,7 @@
     </w:p>
     <w:p>
       <w:pPr>
-        <w:pStyle w:val="ListParagraph"/>
+        <w:pStyle w:val="Lijstalinea"/>
         <w:numPr>
           <w:ilvl w:val="0"/>
           <w:numId w:val="5"/>
@@ -123,22 +170,16 @@
     </w:p>
     <w:p>
       <w:pPr>
-        <w:pStyle w:val="Heading1"/>
-        <w:rPr>
-          <w:lang w:val="en-GB"/>
-        </w:rPr>
-      </w:pPr>
-      <w:r>
-        <w:rPr>
-          <w:lang w:val="en-GB"/>
-        </w:rPr>
-        <w:t>Story:</w:t>
-      </w:r>
-      <w:r>
-        <w:rPr>
-          <w:lang w:val="en-GB"/>
-        </w:rPr>
-        <w:t xml:space="preserve"> display items</w:t>
+        <w:pStyle w:val="Kop1"/>
+        <w:rPr>
+          <w:lang w:val="en-GB"/>
+        </w:rPr>
+      </w:pPr>
+      <w:r>
+        <w:rPr>
+          <w:lang w:val="en-GB"/>
+        </w:rPr>
+        <w:t>Story: display items</w:t>
       </w:r>
     </w:p>
     <w:p>
@@ -156,7 +197,7 @@
     </w:p>
     <w:p>
       <w:pPr>
-        <w:pStyle w:val="Heading2"/>
+        <w:pStyle w:val="Kop2"/>
         <w:rPr>
           <w:lang w:val="en-GB"/>
         </w:rPr>
@@ -170,7 +211,129 @@
     </w:p>
     <w:p>
       <w:pPr>
-        <w:pStyle w:val="Heading2"/>
+        <w:rPr>
+          <w:lang w:val="en-GB"/>
+        </w:rPr>
+      </w:pPr>
+      <w:r>
+        <w:rPr>
+          <w:lang w:val="en-GB"/>
+        </w:rPr>
+        <w:drawing>
+          <wp:inline distT="0" distB="0" distL="0" distR="0" wp14:anchorId="65B9CCB6" wp14:editId="65F29AE4">
+            <wp:extent cx="3334871" cy="1926806"/>
+            <wp:effectExtent l="0" t="0" r="0" b="0"/>
+            <wp:docPr id="1781677584" name="Afbeelding 1"/>
+            <wp:cNvGraphicFramePr>
+              <a:graphicFrameLocks xmlns:a="http://schemas.openxmlformats.org/drawingml/2006/main" noChangeAspect="1"/>
+            </wp:cNvGraphicFramePr>
+            <a:graphic xmlns:a="http://schemas.openxmlformats.org/drawingml/2006/main">
+              <a:graphicData uri="http://schemas.openxmlformats.org/drawingml/2006/picture">
+                <pic:pic xmlns:pic="http://schemas.openxmlformats.org/drawingml/2006/picture">
+                  <pic:nvPicPr>
+                    <pic:cNvPr id="1781677584" name=""/>
+                    <pic:cNvPicPr/>
+                  </pic:nvPicPr>
+                  <pic:blipFill>
+                    <a:blip r:embed="rId6"/>
+                    <a:stretch>
+                      <a:fillRect/>
+                    </a:stretch>
+                  </pic:blipFill>
+                  <pic:spPr>
+                    <a:xfrm>
+                      <a:off x="0" y="0"/>
+                      <a:ext cx="3341459" cy="1930612"/>
+                    </a:xfrm>
+                    <a:prstGeom prst="rect">
+                      <a:avLst/>
+                    </a:prstGeom>
+                  </pic:spPr>
+                </pic:pic>
+              </a:graphicData>
+            </a:graphic>
+          </wp:inline>
+        </w:drawing>
+      </w:r>
+      <w:r>
+        <w:rPr>
+          <w:lang w:val="en-GB"/>
+        </w:rPr>
+        <w:br/>
+      </w:r>
+      <w:r>
+        <w:rPr>
+          <w:lang w:val="en-GB"/>
+        </w:rPr>
+        <w:t>T</w:t>
+      </w:r>
+      <w:r>
+        <w:rPr>
+          <w:lang w:val="en-GB"/>
+        </w:rPr>
+        <w:t>he “…” means that these columns are not final yet, and more might still be added</w:t>
+      </w:r>
+    </w:p>
+    <w:p>
+      <w:pPr>
+        <w:rPr>
+          <w:color w:val="FF0000"/>
+          <w:lang w:val="en-GB"/>
+        </w:rPr>
+      </w:pPr>
+      <w:r>
+        <w:rPr>
+          <w:color w:val="FF0000"/>
+          <w:lang w:val="en-GB"/>
+        </w:rPr>
+        <w:t>T</w:t>
+      </w:r>
+      <w:r>
+        <w:rPr>
+          <w:color w:val="FF0000"/>
+          <w:lang w:val="en-GB"/>
+        </w:rPr>
+        <w:t xml:space="preserve">he rows with an arrow are </w:t>
+      </w:r>
+      <w:r>
+        <w:rPr>
+          <w:color w:val="FF0000"/>
+          <w:lang w:val="en-GB"/>
+        </w:rPr>
+        <w:t xml:space="preserve">rows </w:t>
+      </w:r>
+      <w:r>
+        <w:rPr>
+          <w:color w:val="FF0000"/>
+          <w:lang w:val="en-GB"/>
+        </w:rPr>
+        <w:t xml:space="preserve">of </w:t>
+      </w:r>
+      <w:r>
+        <w:rPr>
+          <w:color w:val="FF0000"/>
+          <w:lang w:val="en-GB"/>
+        </w:rPr>
+        <w:t xml:space="preserve">grocery items that have been bought multiple times and </w:t>
+      </w:r>
+      <w:r>
+        <w:rPr>
+          <w:color w:val="FF0000"/>
+          <w:lang w:val="en-GB"/>
+        </w:rPr>
+        <w:t xml:space="preserve">have different </w:t>
+      </w:r>
+      <w:r>
+        <w:rPr>
+          <w:color w:val="FF0000"/>
+          <w:lang w:val="en-GB"/>
+        </w:rPr>
+        <w:t>expiration dates</w:t>
+      </w:r>
+    </w:p>
+    <w:p>
+      <w:pPr>
+        <w:pStyle w:val="Kop2"/>
         <w:rPr>
           <w:lang w:val="en-GB"/>
         </w:rPr>
@@ -184,7 +347,7 @@
     </w:p>
     <w:p>
       <w:pPr>
-        <w:pStyle w:val="ListParagraph"/>
+        <w:pStyle w:val="Lijstalinea"/>
         <w:numPr>
           <w:ilvl w:val="0"/>
           <w:numId w:val="7"/>
@@ -202,7 +365,7 @@
     </w:p>
     <w:p>
       <w:pPr>
-        <w:pStyle w:val="ListParagraph"/>
+        <w:pStyle w:val="Lijstalinea"/>
         <w:numPr>
           <w:ilvl w:val="0"/>
           <w:numId w:val="7"/>
@@ -227,7 +390,7 @@
     </w:p>
     <w:p>
       <w:pPr>
-        <w:pStyle w:val="Heading1"/>
+        <w:pStyle w:val="Kop1"/>
         <w:rPr>
           <w:lang w:val="en-GB"/>
         </w:rPr>
@@ -260,7 +423,7 @@
     </w:p>
     <w:p>
       <w:pPr>
-        <w:pStyle w:val="Heading2"/>
+        <w:pStyle w:val="Kop2"/>
         <w:rPr>
           <w:lang w:val="en-GB"/>
         </w:rPr>
@@ -274,7 +437,14 @@
     </w:p>
     <w:p>
       <w:pPr>
-        <w:pStyle w:val="Heading2"/>
+        <w:rPr>
+          <w:lang w:val="en-GB"/>
+        </w:rPr>
+      </w:pPr>
+    </w:p>
+    <w:p>
+      <w:pPr>
+        <w:pStyle w:val="Kop2"/>
         <w:rPr>
           <w:lang w:val="en-GB"/>
         </w:rPr>
@@ -288,7 +458,7 @@
     </w:p>
     <w:p>
       <w:pPr>
-        <w:pStyle w:val="ListParagraph"/>
+        <w:pStyle w:val="Lijstalinea"/>
         <w:numPr>
           <w:ilvl w:val="0"/>
           <w:numId w:val="3"/>
@@ -306,7 +476,7 @@
     </w:p>
     <w:p>
       <w:pPr>
-        <w:pStyle w:val="ListParagraph"/>
+        <w:pStyle w:val="Lijstalinea"/>
         <w:numPr>
           <w:ilvl w:val="0"/>
           <w:numId w:val="3"/>
@@ -324,7 +494,7 @@
     </w:p>
     <w:p>
       <w:pPr>
-        <w:pStyle w:val="ListParagraph"/>
+        <w:pStyle w:val="Lijstalinea"/>
         <w:numPr>
           <w:ilvl w:val="0"/>
           <w:numId w:val="3"/>
@@ -348,7 +518,7 @@
     </w:p>
     <w:p>
       <w:pPr>
-        <w:pStyle w:val="Heading1"/>
+        <w:pStyle w:val="Kop1"/>
         <w:rPr>
           <w:lang w:val="en-GB"/>
         </w:rPr>
@@ -399,22 +569,90 @@
     </w:p>
     <w:p>
       <w:pPr>
-        <w:pStyle w:val="Heading2"/>
-        <w:rPr>
-          <w:lang w:val="en-GB"/>
-        </w:rPr>
-      </w:pPr>
-      <w:r>
-        <w:rPr>
-          <w:lang w:val="en-GB"/>
-        </w:rPr>
-        <w:lastRenderedPageBreak/>
+        <w:pStyle w:val="Kop2"/>
+        <w:rPr>
+          <w:lang w:val="en-GB"/>
+        </w:rPr>
+      </w:pPr>
+      <w:r>
+        <w:rPr>
+          <w:lang w:val="en-GB"/>
+        </w:rPr>
         <w:t>Wireframe</w:t>
       </w:r>
     </w:p>
     <w:p>
       <w:pPr>
-        <w:pStyle w:val="Heading2"/>
+        <w:rPr>
+          <w:lang w:val="en-GB"/>
+        </w:rPr>
+      </w:pPr>
+      <w:r>
+        <w:rPr>
+          <w:lang w:val="en-GB"/>
+        </w:rPr>
+        <w:drawing>
+          <wp:inline distT="0" distB="0" distL="0" distR="0" wp14:anchorId="267B9042" wp14:editId="0FA784E6">
+            <wp:extent cx="5731510" cy="1499870"/>
+            <wp:effectExtent l="0" t="0" r="2540" b="5080"/>
+            <wp:docPr id="34055309" name="Afbeelding 1"/>
+            <wp:cNvGraphicFramePr>
+              <a:graphicFrameLocks xmlns:a="http://schemas.openxmlformats.org/drawingml/2006/main" noChangeAspect="1"/>
+            </wp:cNvGraphicFramePr>
+            <a:graphic xmlns:a="http://schemas.openxmlformats.org/drawingml/2006/main">
+              <a:graphicData uri="http://schemas.openxmlformats.org/drawingml/2006/picture">
+                <pic:pic xmlns:pic="http://schemas.openxmlformats.org/drawingml/2006/picture">
+                  <pic:nvPicPr>
+                    <pic:cNvPr id="34055309" name=""/>
+                    <pic:cNvPicPr/>
+                  </pic:nvPicPr>
+                  <pic:blipFill>
+                    <a:blip r:embed="rId7"/>
+                    <a:stretch>
+                      <a:fillRect/>
+                    </a:stretch>
+                  </pic:blipFill>
+                  <pic:spPr>
+                    <a:xfrm>
+                      <a:off x="0" y="0"/>
+                      <a:ext cx="5731510" cy="1499870"/>
+                    </a:xfrm>
+                    <a:prstGeom prst="rect">
+                      <a:avLst/>
+                    </a:prstGeom>
+                  </pic:spPr>
+                </pic:pic>
+              </a:graphicData>
+            </a:graphic>
+          </wp:inline>
+        </w:drawing>
+      </w:r>
+    </w:p>
+    <w:p>
+      <w:pPr>
+        <w:rPr>
+          <w:color w:val="FF0000"/>
+          <w:lang w:val="en-GB"/>
+        </w:rPr>
+      </w:pPr>
+      <w:r>
+        <w:rPr>
+          <w:color w:val="FF0000"/>
+          <w:lang w:val="en-GB"/>
+        </w:rPr>
+        <w:t>Popup at the bottom appears</w:t>
+      </w:r>
+      <w:r>
+        <w:rPr>
+          <w:color w:val="FF0000"/>
+          <w:lang w:val="en-GB"/>
+        </w:rPr>
+        <w:t xml:space="preserve"> for like 10 seconds.</w:t>
+      </w:r>
+    </w:p>
+    <w:p>
+      <w:pPr>
+        <w:pStyle w:val="Kop2"/>
         <w:rPr>
           <w:lang w:val="en-GB"/>
         </w:rPr>
@@ -428,7 +666,7 @@
     </w:p>
     <w:p>
       <w:pPr>
-        <w:pStyle w:val="ListParagraph"/>
+        <w:pStyle w:val="Lijstalinea"/>
         <w:numPr>
           <w:ilvl w:val="0"/>
           <w:numId w:val="6"/>
@@ -446,7 +684,7 @@
     </w:p>
     <w:p>
       <w:pPr>
-        <w:pStyle w:val="ListParagraph"/>
+        <w:pStyle w:val="Lijstalinea"/>
         <w:numPr>
           <w:ilvl w:val="0"/>
           <w:numId w:val="6"/>
@@ -464,7 +702,7 @@
     </w:p>
     <w:p>
       <w:pPr>
-        <w:pStyle w:val="ListParagraph"/>
+        <w:pStyle w:val="Lijstalinea"/>
         <w:numPr>
           <w:ilvl w:val="0"/>
           <w:numId w:val="6"/>
@@ -489,7 +727,7 @@
     </w:p>
     <w:p>
       <w:pPr>
-        <w:pStyle w:val="Heading1"/>
+        <w:pStyle w:val="Kop1"/>
         <w:rPr>
           <w:lang w:val="en-GB"/>
         </w:rPr>
@@ -528,21 +766,91 @@
     </w:p>
     <w:p>
       <w:pPr>
-        <w:pStyle w:val="Heading2"/>
-        <w:rPr>
-          <w:lang w:val="en-GB"/>
-        </w:rPr>
-      </w:pPr>
-      <w:r>
-        <w:rPr>
-          <w:lang w:val="en-GB"/>
-        </w:rPr>
+        <w:pStyle w:val="Kop2"/>
+        <w:rPr>
+          <w:lang w:val="en-GB"/>
+        </w:rPr>
+      </w:pPr>
+      <w:r>
+        <w:rPr>
+          <w:lang w:val="en-GB"/>
+        </w:rPr>
+        <w:lastRenderedPageBreak/>
         <w:t>Wireframe</w:t>
       </w:r>
     </w:p>
     <w:p>
       <w:pPr>
-        <w:pStyle w:val="Heading2"/>
+        <w:rPr>
+          <w:lang w:val="en-GB"/>
+        </w:rPr>
+      </w:pPr>
+      <w:r>
+        <w:rPr>
+          <w:lang w:val="en-GB"/>
+        </w:rPr>
+        <w:drawing>
+          <wp:inline distT="0" distB="0" distL="0" distR="0" wp14:anchorId="0C93F54A" wp14:editId="081E994B">
+            <wp:extent cx="5731510" cy="2133600"/>
+            <wp:effectExtent l="0" t="0" r="2540" b="0"/>
+            <wp:docPr id="806210793" name="Afbeelding 1" descr="Afbeelding met tekst, schermopname, Lettertype, nummer&#10;&#10;Automatisch gegenereerde beschrijving"/>
+            <wp:cNvGraphicFramePr>
+              <a:graphicFrameLocks xmlns:a="http://schemas.openxmlformats.org/drawingml/2006/main" noChangeAspect="1"/>
+            </wp:cNvGraphicFramePr>
+            <a:graphic xmlns:a="http://schemas.openxmlformats.org/drawingml/2006/main">
+              <a:graphicData uri="http://schemas.openxmlformats.org/drawingml/2006/picture">
+                <pic:pic xmlns:pic="http://schemas.openxmlformats.org/drawingml/2006/picture">
+                  <pic:nvPicPr>
+                    <pic:cNvPr id="806210793" name="Afbeelding 1" descr="Afbeelding met tekst, schermopname, Lettertype, nummer&#10;&#10;Automatisch gegenereerde beschrijving"/>
+                    <pic:cNvPicPr/>
+                  </pic:nvPicPr>
+                  <pic:blipFill>
+                    <a:blip r:embed="rId8"/>
+                    <a:stretch>
+                      <a:fillRect/>
+                    </a:stretch>
+                  </pic:blipFill>
+                  <pic:spPr>
+                    <a:xfrm>
+                      <a:off x="0" y="0"/>
+                      <a:ext cx="5731510" cy="2133600"/>
+                    </a:xfrm>
+                    <a:prstGeom prst="rect">
+                      <a:avLst/>
+                    </a:prstGeom>
+                  </pic:spPr>
+                </pic:pic>
+              </a:graphicData>
+            </a:graphic>
+          </wp:inline>
+        </w:drawing>
+      </w:r>
+    </w:p>
+    <w:p>
+      <w:pPr>
+        <w:rPr>
+          <w:color w:val="FF0000"/>
+          <w:lang w:val="en-GB"/>
+        </w:rPr>
+      </w:pPr>
+      <w:r>
+        <w:rPr>
+          <w:color w:val="FF0000"/>
+          <w:lang w:val="en-GB"/>
+        </w:rPr>
+        <w:t>I also added some extra buttons and stuff that we should also mention in the user story</w:t>
+      </w:r>
+      <w:r>
+        <w:rPr>
+          <w:color w:val="FF0000"/>
+          <w:lang w:val="en-GB"/>
+        </w:rPr>
+        <w:t>.</w:t>
+      </w:r>
+    </w:p>
+    <w:p>
+      <w:pPr>
+        <w:pStyle w:val="Kop2"/>
         <w:rPr>
           <w:lang w:val="en-GB"/>
         </w:rPr>
@@ -556,7 +864,7 @@
     </w:p>
     <w:p>
       <w:pPr>
-        <w:pStyle w:val="ListParagraph"/>
+        <w:pStyle w:val="Lijstalinea"/>
         <w:numPr>
           <w:ilvl w:val="0"/>
           <w:numId w:val="8"/>
@@ -574,7 +882,7 @@
     </w:p>
     <w:p>
       <w:pPr>
-        <w:pStyle w:val="ListParagraph"/>
+        <w:pStyle w:val="Lijstalinea"/>
         <w:numPr>
           <w:ilvl w:val="0"/>
           <w:numId w:val="8"/>
@@ -623,7 +931,7 @@
     </w:p>
     <w:p>
       <w:pPr>
-        <w:pStyle w:val="Heading1"/>
+        <w:pStyle w:val="Kop1"/>
         <w:rPr>
           <w:lang w:val="en-GB"/>
         </w:rPr>
@@ -656,7 +964,7 @@
     </w:p>
     <w:p>
       <w:pPr>
-        <w:pStyle w:val="Heading2"/>
+        <w:pStyle w:val="Kop2"/>
         <w:rPr>
           <w:lang w:val="en-GB"/>
         </w:rPr>
@@ -670,7 +978,54 @@
     </w:p>
     <w:p>
       <w:pPr>
-        <w:pStyle w:val="Heading2"/>
+        <w:rPr>
+          <w:lang w:val="en-GB"/>
+        </w:rPr>
+      </w:pPr>
+      <w:r>
+        <w:rPr>
+          <w:lang w:val="en-GB"/>
+        </w:rPr>
+        <w:drawing>
+          <wp:inline distT="0" distB="0" distL="0" distR="0" wp14:anchorId="3BD3E596" wp14:editId="454B2F13">
+            <wp:extent cx="3369099" cy="1419904"/>
+            <wp:effectExtent l="0" t="0" r="3175" b="8890"/>
+            <wp:docPr id="700598910" name="Afbeelding 1" descr="Afbeelding met tekst, schermopname, Lettertype, lijn&#10;&#10;Automatisch gegenereerde beschrijving"/>
+            <wp:cNvGraphicFramePr>
+              <a:graphicFrameLocks xmlns:a="http://schemas.openxmlformats.org/drawingml/2006/main" noChangeAspect="1"/>
+            </wp:cNvGraphicFramePr>
+            <a:graphic xmlns:a="http://schemas.openxmlformats.org/drawingml/2006/main">
+              <a:graphicData uri="http://schemas.openxmlformats.org/drawingml/2006/picture">
+                <pic:pic xmlns:pic="http://schemas.openxmlformats.org/drawingml/2006/picture">
+                  <pic:nvPicPr>
+                    <pic:cNvPr id="700598910" name="Afbeelding 1" descr="Afbeelding met tekst, schermopname, Lettertype, lijn&#10;&#10;Automatisch gegenereerde beschrijving"/>
+                    <pic:cNvPicPr/>
+                  </pic:nvPicPr>
+                  <pic:blipFill>
+                    <a:blip r:embed="rId9"/>
+                    <a:stretch>
+                      <a:fillRect/>
+                    </a:stretch>
+                  </pic:blipFill>
+                  <pic:spPr>
+                    <a:xfrm>
+                      <a:off x="0" y="0"/>
+                      <a:ext cx="3384292" cy="1426307"/>
+                    </a:xfrm>
+                    <a:prstGeom prst="rect">
+                      <a:avLst/>
+                    </a:prstGeom>
+                  </pic:spPr>
+                </pic:pic>
+              </a:graphicData>
+            </a:graphic>
+          </wp:inline>
+        </w:drawing>
+      </w:r>
+    </w:p>
+    <w:p>
+      <w:pPr>
+        <w:pStyle w:val="Kop2"/>
         <w:rPr>
           <w:lang w:val="en-GB"/>
         </w:rPr>
@@ -684,7 +1039,7 @@
     </w:p>
     <w:p>
       <w:pPr>
-        <w:pStyle w:val="ListParagraph"/>
+        <w:pStyle w:val="Lijstalinea"/>
         <w:numPr>
           <w:ilvl w:val="0"/>
           <w:numId w:val="9"/>
@@ -702,7 +1057,7 @@
     </w:p>
     <w:p>
       <w:pPr>
-        <w:pStyle w:val="ListParagraph"/>
+        <w:pStyle w:val="Lijstalinea"/>
         <w:numPr>
           <w:ilvl w:val="0"/>
           <w:numId w:val="9"/>
@@ -727,15 +1082,16 @@
     </w:p>
     <w:p>
       <w:pPr>
-        <w:pStyle w:val="Heading1"/>
-        <w:rPr>
-          <w:lang w:val="en-GB"/>
-        </w:rPr>
-      </w:pPr>
-      <w:r>
-        <w:rPr>
-          <w:lang w:val="en-GB"/>
-        </w:rPr>
+        <w:pStyle w:val="Kop1"/>
+        <w:rPr>
+          <w:lang w:val="en-GB"/>
+        </w:rPr>
+      </w:pPr>
+      <w:r>
+        <w:rPr>
+          <w:lang w:val="en-GB"/>
+        </w:rPr>
+        <w:lastRenderedPageBreak/>
         <w:t>Story:</w:t>
       </w:r>
       <w:r>
@@ -766,7 +1122,7 @@
     </w:p>
     <w:p>
       <w:pPr>
-        <w:pStyle w:val="Heading2"/>
+        <w:pStyle w:val="Kop2"/>
         <w:rPr>
           <w:lang w:val="en-GB"/>
         </w:rPr>
@@ -780,7 +1136,67 @@
     </w:p>
     <w:p>
       <w:pPr>
-        <w:pStyle w:val="Heading2"/>
+        <w:rPr>
+          <w:lang w:val="en-GB"/>
+        </w:rPr>
+      </w:pPr>
+      <w:r>
+        <w:rPr>
+          <w:lang w:val="en-GB"/>
+        </w:rPr>
+        <w:drawing>
+          <wp:inline distT="0" distB="0" distL="0" distR="0" wp14:anchorId="10C99E8B" wp14:editId="69A51430">
+            <wp:extent cx="5731510" cy="1852930"/>
+            <wp:effectExtent l="0" t="0" r="2540" b="0"/>
+            <wp:docPr id="1813249165" name="Afbeelding 1" descr="Afbeelding met tekst, schermopname, diagram, Lettertype&#10;&#10;Automatisch gegenereerde beschrijving"/>
+            <wp:cNvGraphicFramePr>
+              <a:graphicFrameLocks xmlns:a="http://schemas.openxmlformats.org/drawingml/2006/main" noChangeAspect="1"/>
+            </wp:cNvGraphicFramePr>
+            <a:graphic xmlns:a="http://schemas.openxmlformats.org/drawingml/2006/main">
+              <a:graphicData uri="http://schemas.openxmlformats.org/drawingml/2006/picture">
+                <pic:pic xmlns:pic="http://schemas.openxmlformats.org/drawingml/2006/picture">
+                  <pic:nvPicPr>
+                    <pic:cNvPr id="1813249165" name="Afbeelding 1" descr="Afbeelding met tekst, schermopname, diagram, Lettertype&#10;&#10;Automatisch gegenereerde beschrijving"/>
+                    <pic:cNvPicPr/>
+                  </pic:nvPicPr>
+                  <pic:blipFill>
+                    <a:blip r:embed="rId10"/>
+                    <a:stretch>
+                      <a:fillRect/>
+                    </a:stretch>
+                  </pic:blipFill>
+                  <pic:spPr>
+                    <a:xfrm>
+                      <a:off x="0" y="0"/>
+                      <a:ext cx="5731510" cy="1852930"/>
+                    </a:xfrm>
+                    <a:prstGeom prst="rect">
+                      <a:avLst/>
+                    </a:prstGeom>
+                  </pic:spPr>
+                </pic:pic>
+              </a:graphicData>
+            </a:graphic>
+          </wp:inline>
+        </w:drawing>
+      </w:r>
+    </w:p>
+    <w:p>
+      <w:pPr>
+        <w:rPr>
+          <w:lang w:val="en-GB"/>
+        </w:rPr>
+      </w:pPr>
+      <w:r>
+        <w:rPr>
+          <w:lang w:val="en-GB"/>
+        </w:rPr>
+        <w:t>For wireframe of pending users in a family, see Story: Family Overview</w:t>
+      </w:r>
+    </w:p>
+    <w:p>
+      <w:pPr>
+        <w:pStyle w:val="Kop2"/>
         <w:rPr>
           <w:lang w:val="en-GB"/>
         </w:rPr>
@@ -794,7 +1210,7 @@
     </w:p>
     <w:p>
       <w:pPr>
-        <w:pStyle w:val="ListParagraph"/>
+        <w:pStyle w:val="Lijstalinea"/>
         <w:numPr>
           <w:ilvl w:val="0"/>
           <w:numId w:val="10"/>
@@ -812,7 +1228,7 @@
     </w:p>
     <w:p>
       <w:pPr>
-        <w:pStyle w:val="ListParagraph"/>
+        <w:pStyle w:val="Lijstalinea"/>
         <w:numPr>
           <w:ilvl w:val="0"/>
           <w:numId w:val="10"/>
@@ -830,7 +1246,7 @@
     </w:p>
     <w:p>
       <w:pPr>
-        <w:pStyle w:val="ListParagraph"/>
+        <w:pStyle w:val="Lijstalinea"/>
         <w:numPr>
           <w:ilvl w:val="0"/>
           <w:numId w:val="10"/>
@@ -843,34 +1259,132 @@
         <w:rPr>
           <w:lang w:val="en-GB"/>
         </w:rPr>
+        <w:t>When the request button is clicked, other users in the family can see the pending request and can accept or deny the request</w:t>
+      </w:r>
+    </w:p>
+    <w:p>
+      <w:pPr>
+        <w:rPr>
+          <w:lang w:val="en-GB"/>
+        </w:rPr>
+      </w:pPr>
+    </w:p>
+    <w:p>
+      <w:pPr>
+        <w:pStyle w:val="Kop1"/>
+        <w:rPr>
+          <w:lang w:val="en-GB"/>
+        </w:rPr>
+      </w:pPr>
+      <w:r>
+        <w:rPr>
+          <w:lang w:val="en-GB"/>
+        </w:rPr>
+        <w:t>Story:</w:t>
+      </w:r>
+    </w:p>
+    <w:p>
+      <w:pPr>
+        <w:pStyle w:val="Kop2"/>
+        <w:rPr>
+          <w:lang w:val="en-GB"/>
+        </w:rPr>
+      </w:pPr>
+      <w:r>
+        <w:rPr>
+          <w:lang w:val="en-GB"/>
+        </w:rPr>
+        <w:t>Wireframe</w:t>
+      </w:r>
+    </w:p>
+    <w:p>
+      <w:pPr>
+        <w:pStyle w:val="Kop2"/>
+        <w:rPr>
+          <w:lang w:val="en-GB"/>
+        </w:rPr>
+      </w:pPr>
+      <w:r>
+        <w:rPr>
+          <w:lang w:val="en-GB"/>
+        </w:rPr>
+        <w:t>Acceptance criteria</w:t>
+      </w:r>
+    </w:p>
+    <w:p>
+      <w:pPr>
+        <w:rPr>
+          <w:lang w:val="en-GB"/>
+        </w:rPr>
+      </w:pPr>
+    </w:p>
+    <w:p>
+      <w:pPr>
+        <w:pStyle w:val="Kop1"/>
+        <w:rPr>
+          <w:lang w:val="en-GB"/>
+        </w:rPr>
+      </w:pPr>
+      <w:r>
+        <w:rPr>
+          <w:lang w:val="en-GB"/>
+        </w:rPr>
+        <w:t>Story:</w:t>
+      </w:r>
+    </w:p>
+    <w:p>
+      <w:pPr>
+        <w:pStyle w:val="Kop2"/>
+        <w:rPr>
+          <w:lang w:val="en-GB"/>
+        </w:rPr>
+      </w:pPr>
+      <w:r>
+        <w:rPr>
+          <w:lang w:val="en-GB"/>
+        </w:rPr>
+        <w:t>Wireframe</w:t>
+      </w:r>
+    </w:p>
+    <w:p>
+      <w:pPr>
+        <w:pStyle w:val="Kop2"/>
+        <w:rPr>
+          <w:lang w:val="en-GB"/>
+        </w:rPr>
+      </w:pPr>
+      <w:r>
+        <w:rPr>
+          <w:lang w:val="en-GB"/>
+        </w:rPr>
+        <w:t>Acceptance criteria</w:t>
+      </w:r>
+    </w:p>
+    <w:p>
+      <w:pPr>
+        <w:rPr>
+          <w:lang w:val="en-GB"/>
+        </w:rPr>
+      </w:pPr>
+    </w:p>
+    <w:p>
+      <w:pPr>
+        <w:pStyle w:val="Kop1"/>
+        <w:rPr>
+          <w:lang w:val="en-GB"/>
+        </w:rPr>
+      </w:pPr>
+      <w:r>
+        <w:rPr>
+          <w:lang w:val="en-GB"/>
+        </w:rPr>
         <w:lastRenderedPageBreak/>
-        <w:t>When the request button is clicked, other users in the family can see the pending request and can accept or deny the request</w:t>
-      </w:r>
-    </w:p>
-    <w:p>
-      <w:pPr>
-        <w:rPr>
-          <w:lang w:val="en-GB"/>
-        </w:rPr>
-      </w:pPr>
-    </w:p>
-    <w:p>
-      <w:pPr>
-        <w:pStyle w:val="Heading1"/>
-        <w:rPr>
-          <w:lang w:val="en-GB"/>
-        </w:rPr>
-      </w:pPr>
-      <w:r>
-        <w:rPr>
-          <w:lang w:val="en-GB"/>
-        </w:rPr>
         <w:t>Story:</w:t>
       </w:r>
     </w:p>
     <w:p>
       <w:pPr>
-        <w:pStyle w:val="Heading2"/>
+        <w:pStyle w:val="Kop2"/>
         <w:rPr>
           <w:lang w:val="en-GB"/>
         </w:rPr>
@@ -884,7 +1398,7 @@
     </w:p>
     <w:p>
       <w:pPr>
-        <w:pStyle w:val="Heading2"/>
+        <w:pStyle w:val="Kop2"/>
         <w:rPr>
           <w:lang w:val="en-GB"/>
         </w:rPr>
@@ -905,7 +1419,7 @@
     </w:p>
     <w:p>
       <w:pPr>
-        <w:pStyle w:val="Heading1"/>
+        <w:pStyle w:val="Kop1"/>
         <w:rPr>
           <w:lang w:val="en-GB"/>
         </w:rPr>
@@ -919,7 +1433,7 @@
     </w:p>
     <w:p>
       <w:pPr>
-        <w:pStyle w:val="Heading2"/>
+        <w:pStyle w:val="Kop2"/>
         <w:rPr>
           <w:lang w:val="en-GB"/>
         </w:rPr>
@@ -933,7 +1447,7 @@
     </w:p>
     <w:p>
       <w:pPr>
-        <w:pStyle w:val="Heading2"/>
+        <w:pStyle w:val="Kop2"/>
         <w:rPr>
           <w:lang w:val="en-GB"/>
         </w:rPr>
@@ -954,7 +1468,7 @@
     </w:p>
     <w:p>
       <w:pPr>
-        <w:pStyle w:val="Heading1"/>
+        <w:pStyle w:val="Kop1"/>
         <w:rPr>
           <w:lang w:val="en-GB"/>
         </w:rPr>
@@ -968,7 +1482,7 @@
     </w:p>
     <w:p>
       <w:pPr>
-        <w:pStyle w:val="Heading2"/>
+        <w:pStyle w:val="Kop2"/>
         <w:rPr>
           <w:lang w:val="en-GB"/>
         </w:rPr>
@@ -982,7 +1496,7 @@
     </w:p>
     <w:p>
       <w:pPr>
-        <w:pStyle w:val="Heading2"/>
+        <w:pStyle w:val="Kop2"/>
         <w:rPr>
           <w:lang w:val="en-GB"/>
         </w:rPr>
@@ -1003,112 +1517,14 @@
     </w:p>
     <w:p>
       <w:pPr>
-        <w:pStyle w:val="Heading1"/>
-        <w:rPr>
-          <w:lang w:val="en-GB"/>
-        </w:rPr>
-      </w:pPr>
-      <w:r>
-        <w:rPr>
-          <w:lang w:val="en-GB"/>
-        </w:rPr>
-        <w:t>Story:</w:t>
-      </w:r>
-    </w:p>
-    <w:p>
-      <w:pPr>
-        <w:pStyle w:val="Heading2"/>
-        <w:rPr>
-          <w:lang w:val="en-GB"/>
-        </w:rPr>
-      </w:pPr>
-      <w:r>
-        <w:rPr>
-          <w:lang w:val="en-GB"/>
-        </w:rPr>
-        <w:t>Wireframe</w:t>
-      </w:r>
-    </w:p>
-    <w:p>
-      <w:pPr>
-        <w:pStyle w:val="Heading2"/>
-        <w:rPr>
-          <w:lang w:val="en-GB"/>
-        </w:rPr>
-      </w:pPr>
-      <w:r>
-        <w:rPr>
-          <w:lang w:val="en-GB"/>
-        </w:rPr>
-        <w:t>Acceptance criteria</w:t>
-      </w:r>
-    </w:p>
-    <w:p>
-      <w:pPr>
-        <w:rPr>
-          <w:lang w:val="en-GB"/>
-        </w:rPr>
-      </w:pPr>
-    </w:p>
-    <w:p>
-      <w:pPr>
-        <w:pStyle w:val="Heading1"/>
-        <w:rPr>
-          <w:lang w:val="en-GB"/>
-        </w:rPr>
-      </w:pPr>
-      <w:r>
-        <w:rPr>
-          <w:lang w:val="en-GB"/>
-        </w:rPr>
-        <w:t>Story:</w:t>
-      </w:r>
-    </w:p>
-    <w:p>
-      <w:pPr>
-        <w:pStyle w:val="Heading2"/>
-        <w:rPr>
-          <w:lang w:val="en-GB"/>
-        </w:rPr>
-      </w:pPr>
-      <w:r>
-        <w:rPr>
-          <w:lang w:val="en-GB"/>
-        </w:rPr>
-        <w:t>Wireframe</w:t>
-      </w:r>
-    </w:p>
-    <w:p>
-      <w:pPr>
-        <w:pStyle w:val="Heading2"/>
-        <w:rPr>
-          <w:lang w:val="en-GB"/>
-        </w:rPr>
-      </w:pPr>
-      <w:r>
-        <w:rPr>
-          <w:lang w:val="en-GB"/>
-        </w:rPr>
-        <w:t>Acceptance criteria</w:t>
-      </w:r>
-    </w:p>
-    <w:p>
-      <w:pPr>
-        <w:rPr>
-          <w:lang w:val="en-GB"/>
-        </w:rPr>
-      </w:pPr>
-    </w:p>
-    <w:p>
-      <w:pPr>
-        <w:rPr>
-          <w:lang w:val="en-GB"/>
-        </w:rPr>
-      </w:pPr>
-    </w:p>
-    <w:p>
-      <w:pPr>
-        <w:pStyle w:val="Heading2"/>
+        <w:rPr>
+          <w:lang w:val="en-GB"/>
+        </w:rPr>
+      </w:pPr>
+    </w:p>
+    <w:p>
+      <w:pPr>
+        <w:pStyle w:val="Kop2"/>
         <w:rPr>
           <w:lang w:val="en-GB"/>
         </w:rPr>
@@ -2296,7 +2712,7 @@
         <w:kern w:val="2"/>
         <w:sz w:val="22"/>
         <w:szCs w:val="22"/>
-        <w:lang w:eastAsia="ja-JP" w:bidi="ar-SA"/>
+        <w:lang w:val="nl-BE" w:eastAsia="ja-JP" w:bidi="ar-SA"/>
         <w14:ligatures w14:val="standardContextual"/>
       </w:rPr>
     </w:rPrDefault>
@@ -2684,18 +3100,18 @@
     <w:lsdException w:name="Unresolved Mention" w:semiHidden="1" w:unhideWhenUsed="1"/>
     <w:lsdException w:name="Smart Link" w:semiHidden="1" w:unhideWhenUsed="1"/>
   </w:latentStyles>
-  <w:style w:type="paragraph" w:default="1" w:styleId="Normal">
+  <w:style w:type="paragraph" w:default="1" w:styleId="Standaard">
     <w:name w:val="Normal"/>
     <w:qFormat/>
     <w:rPr>
       <w:lang w:val="nl-NL"/>
     </w:rPr>
   </w:style>
-  <w:style w:type="paragraph" w:styleId="Heading1">
+  <w:style w:type="paragraph" w:styleId="Kop1">
     <w:name w:val="heading 1"/>
-    <w:basedOn w:val="Normal"/>
-    <w:next w:val="Normal"/>
-    <w:link w:val="Heading1Char"/>
+    <w:basedOn w:val="Standaard"/>
+    <w:next w:val="Standaard"/>
+    <w:link w:val="Kop1Char"/>
     <w:uiPriority w:val="9"/>
     <w:qFormat/>
     <w:rsid w:val="00FB14D9"/>
@@ -2712,11 +3128,11 @@
       <w:szCs w:val="40"/>
     </w:rPr>
   </w:style>
-  <w:style w:type="paragraph" w:styleId="Heading2">
+  <w:style w:type="paragraph" w:styleId="Kop2">
     <w:name w:val="heading 2"/>
-    <w:basedOn w:val="Normal"/>
-    <w:next w:val="Normal"/>
-    <w:link w:val="Heading2Char"/>
+    <w:basedOn w:val="Standaard"/>
+    <w:next w:val="Standaard"/>
+    <w:link w:val="Kop2Char"/>
     <w:uiPriority w:val="9"/>
     <w:unhideWhenUsed/>
     <w:qFormat/>
@@ -2734,11 +3150,11 @@
       <w:szCs w:val="32"/>
     </w:rPr>
   </w:style>
-  <w:style w:type="paragraph" w:styleId="Heading3">
+  <w:style w:type="paragraph" w:styleId="Kop3">
     <w:name w:val="heading 3"/>
-    <w:basedOn w:val="Normal"/>
-    <w:next w:val="Normal"/>
-    <w:link w:val="Heading3Char"/>
+    <w:basedOn w:val="Standaard"/>
+    <w:next w:val="Standaard"/>
+    <w:link w:val="Kop3Char"/>
     <w:uiPriority w:val="9"/>
     <w:semiHidden/>
     <w:unhideWhenUsed/>
@@ -2757,11 +3173,11 @@
       <w:szCs w:val="28"/>
     </w:rPr>
   </w:style>
-  <w:style w:type="paragraph" w:styleId="Heading4">
+  <w:style w:type="paragraph" w:styleId="Kop4">
     <w:name w:val="heading 4"/>
-    <w:basedOn w:val="Normal"/>
-    <w:next w:val="Normal"/>
-    <w:link w:val="Heading4Char"/>
+    <w:basedOn w:val="Standaard"/>
+    <w:next w:val="Standaard"/>
+    <w:link w:val="Kop4Char"/>
     <w:uiPriority w:val="9"/>
     <w:semiHidden/>
     <w:unhideWhenUsed/>
@@ -2780,11 +3196,11 @@
       <w:color w:val="0F4761" w:themeColor="accent1" w:themeShade="BF"/>
     </w:rPr>
   </w:style>
-  <w:style w:type="paragraph" w:styleId="Heading5">
+  <w:style w:type="paragraph" w:styleId="Kop5">
     <w:name w:val="heading 5"/>
-    <w:basedOn w:val="Normal"/>
-    <w:next w:val="Normal"/>
-    <w:link w:val="Heading5Char"/>
+    <w:basedOn w:val="Standaard"/>
+    <w:next w:val="Standaard"/>
+    <w:link w:val="Kop5Char"/>
     <w:uiPriority w:val="9"/>
     <w:semiHidden/>
     <w:unhideWhenUsed/>
@@ -2801,11 +3217,11 @@
       <w:color w:val="0F4761" w:themeColor="accent1" w:themeShade="BF"/>
     </w:rPr>
   </w:style>
-  <w:style w:type="paragraph" w:styleId="Heading6">
+  <w:style w:type="paragraph" w:styleId="Kop6">
     <w:name w:val="heading 6"/>
-    <w:basedOn w:val="Normal"/>
-    <w:next w:val="Normal"/>
-    <w:link w:val="Heading6Char"/>
+    <w:basedOn w:val="Standaard"/>
+    <w:next w:val="Standaard"/>
+    <w:link w:val="Kop6Char"/>
     <w:uiPriority w:val="9"/>
     <w:semiHidden/>
     <w:unhideWhenUsed/>
@@ -2824,11 +3240,11 @@
       <w:color w:val="595959" w:themeColor="text1" w:themeTint="A6"/>
     </w:rPr>
   </w:style>
-  <w:style w:type="paragraph" w:styleId="Heading7">
+  <w:style w:type="paragraph" w:styleId="Kop7">
     <w:name w:val="heading 7"/>
-    <w:basedOn w:val="Normal"/>
-    <w:next w:val="Normal"/>
-    <w:link w:val="Heading7Char"/>
+    <w:basedOn w:val="Standaard"/>
+    <w:next w:val="Standaard"/>
+    <w:link w:val="Kop7Char"/>
     <w:uiPriority w:val="9"/>
     <w:semiHidden/>
     <w:unhideWhenUsed/>
@@ -2845,11 +3261,11 @@
       <w:color w:val="595959" w:themeColor="text1" w:themeTint="A6"/>
     </w:rPr>
   </w:style>
-  <w:style w:type="paragraph" w:styleId="Heading8">
+  <w:style w:type="paragraph" w:styleId="Kop8">
     <w:name w:val="heading 8"/>
-    <w:basedOn w:val="Normal"/>
-    <w:next w:val="Normal"/>
-    <w:link w:val="Heading8Char"/>
+    <w:basedOn w:val="Standaard"/>
+    <w:next w:val="Standaard"/>
+    <w:link w:val="Kop8Char"/>
     <w:uiPriority w:val="9"/>
     <w:semiHidden/>
     <w:unhideWhenUsed/>
@@ -2868,11 +3284,11 @@
       <w:color w:val="272727" w:themeColor="text1" w:themeTint="D8"/>
     </w:rPr>
   </w:style>
-  <w:style w:type="paragraph" w:styleId="Heading9">
+  <w:style w:type="paragraph" w:styleId="Kop9">
     <w:name w:val="heading 9"/>
-    <w:basedOn w:val="Normal"/>
-    <w:next w:val="Normal"/>
-    <w:link w:val="Heading9Char"/>
+    <w:basedOn w:val="Standaard"/>
+    <w:next w:val="Standaard"/>
+    <w:link w:val="Kop9Char"/>
     <w:uiPriority w:val="9"/>
     <w:semiHidden/>
     <w:unhideWhenUsed/>
@@ -2889,13 +3305,13 @@
       <w:color w:val="272727" w:themeColor="text1" w:themeTint="D8"/>
     </w:rPr>
   </w:style>
-  <w:style w:type="character" w:default="1" w:styleId="DefaultParagraphFont">
+  <w:style w:type="character" w:default="1" w:styleId="Standaardalinea-lettertype">
     <w:name w:val="Default Paragraph Font"/>
     <w:uiPriority w:val="1"/>
     <w:semiHidden/>
     <w:unhideWhenUsed/>
   </w:style>
-  <w:style w:type="table" w:default="1" w:styleId="TableNormal">
+  <w:style w:type="table" w:default="1" w:styleId="Standaardtabel">
     <w:name w:val="Normal Table"/>
     <w:uiPriority w:val="99"/>
     <w:semiHidden/>
@@ -2910,16 +3326,16 @@
       </w:tblCellMar>
     </w:tblPr>
   </w:style>
-  <w:style w:type="numbering" w:default="1" w:styleId="NoList">
+  <w:style w:type="numbering" w:default="1" w:styleId="Geenlijst">
     <w:name w:val="No List"/>
     <w:uiPriority w:val="99"/>
     <w:semiHidden/>
     <w:unhideWhenUsed/>
   </w:style>
-  <w:style w:type="character" w:customStyle="1" w:styleId="Heading1Char">
-    <w:name w:val="Heading 1 Char"/>
-    <w:basedOn w:val="DefaultParagraphFont"/>
-    <w:link w:val="Heading1"/>
+  <w:style w:type="character" w:customStyle="1" w:styleId="Kop1Char">
+    <w:name w:val="Kop 1 Char"/>
+    <w:basedOn w:val="Standaardalinea-lettertype"/>
+    <w:link w:val="Kop1"/>
     <w:uiPriority w:val="9"/>
     <w:rsid w:val="00FB14D9"/>
     <w:rPr>
@@ -2930,10 +3346,10 @@
       <w:lang w:val="nl-NL"/>
     </w:rPr>
   </w:style>
-  <w:style w:type="character" w:customStyle="1" w:styleId="Heading2Char">
-    <w:name w:val="Heading 2 Char"/>
-    <w:basedOn w:val="DefaultParagraphFont"/>
-    <w:link w:val="Heading2"/>
+  <w:style w:type="character" w:customStyle="1" w:styleId="Kop2Char">
+    <w:name w:val="Kop 2 Char"/>
+    <w:basedOn w:val="Standaardalinea-lettertype"/>
+    <w:link w:val="Kop2"/>
     <w:uiPriority w:val="9"/>
     <w:rsid w:val="00FB14D9"/>
     <w:rPr>
@@ -2944,10 +3360,10 @@
       <w:lang w:val="nl-NL"/>
     </w:rPr>
   </w:style>
-  <w:style w:type="character" w:customStyle="1" w:styleId="Heading3Char">
-    <w:name w:val="Heading 3 Char"/>
-    <w:basedOn w:val="DefaultParagraphFont"/>
-    <w:link w:val="Heading3"/>
+  <w:style w:type="character" w:customStyle="1" w:styleId="Kop3Char">
+    <w:name w:val="Kop 3 Char"/>
+    <w:basedOn w:val="Standaardalinea-lettertype"/>
+    <w:link w:val="Kop3"/>
     <w:uiPriority w:val="9"/>
     <w:semiHidden/>
     <w:rsid w:val="00FB14D9"/>
@@ -2959,10 +3375,10 @@
       <w:lang w:val="nl-NL"/>
     </w:rPr>
   </w:style>
-  <w:style w:type="character" w:customStyle="1" w:styleId="Heading4Char">
-    <w:name w:val="Heading 4 Char"/>
-    <w:basedOn w:val="DefaultParagraphFont"/>
-    <w:link w:val="Heading4"/>
+  <w:style w:type="character" w:customStyle="1" w:styleId="Kop4Char">
+    <w:name w:val="Kop 4 Char"/>
+    <w:basedOn w:val="Standaardalinea-lettertype"/>
+    <w:link w:val="Kop4"/>
     <w:uiPriority w:val="9"/>
     <w:semiHidden/>
     <w:rsid w:val="00FB14D9"/>
@@ -2974,10 +3390,10 @@
       <w:lang w:val="nl-NL"/>
     </w:rPr>
   </w:style>
-  <w:style w:type="character" w:customStyle="1" w:styleId="Heading5Char">
-    <w:name w:val="Heading 5 Char"/>
-    <w:basedOn w:val="DefaultParagraphFont"/>
-    <w:link w:val="Heading5"/>
+  <w:style w:type="character" w:customStyle="1" w:styleId="Kop5Char">
+    <w:name w:val="Kop 5 Char"/>
+    <w:basedOn w:val="Standaardalinea-lettertype"/>
+    <w:link w:val="Kop5"/>
     <w:uiPriority w:val="9"/>
     <w:semiHidden/>
     <w:rsid w:val="00FB14D9"/>
@@ -2987,10 +3403,10 @@
       <w:lang w:val="nl-NL"/>
     </w:rPr>
   </w:style>
-  <w:style w:type="character" w:customStyle="1" w:styleId="Heading6Char">
-    <w:name w:val="Heading 6 Char"/>
-    <w:basedOn w:val="DefaultParagraphFont"/>
-    <w:link w:val="Heading6"/>
+  <w:style w:type="character" w:customStyle="1" w:styleId="Kop6Char">
+    <w:name w:val="Kop 6 Char"/>
+    <w:basedOn w:val="Standaardalinea-lettertype"/>
+    <w:link w:val="Kop6"/>
     <w:uiPriority w:val="9"/>
     <w:semiHidden/>
     <w:rsid w:val="00FB14D9"/>
@@ -3002,10 +3418,10 @@
       <w:lang w:val="nl-NL"/>
     </w:rPr>
   </w:style>
-  <w:style w:type="character" w:customStyle="1" w:styleId="Heading7Char">
-    <w:name w:val="Heading 7 Char"/>
-    <w:basedOn w:val="DefaultParagraphFont"/>
-    <w:link w:val="Heading7"/>
+  <w:style w:type="character" w:customStyle="1" w:styleId="Kop7Char">
+    <w:name w:val="Kop 7 Char"/>
+    <w:basedOn w:val="Standaardalinea-lettertype"/>
+    <w:link w:val="Kop7"/>
     <w:uiPriority w:val="9"/>
     <w:semiHidden/>
     <w:rsid w:val="00FB14D9"/>
@@ -3015,10 +3431,10 @@
       <w:lang w:val="nl-NL"/>
     </w:rPr>
   </w:style>
-  <w:style w:type="character" w:customStyle="1" w:styleId="Heading8Char">
-    <w:name w:val="Heading 8 Char"/>
-    <w:basedOn w:val="DefaultParagraphFont"/>
-    <w:link w:val="Heading8"/>
+  <w:style w:type="character" w:customStyle="1" w:styleId="Kop8Char">
+    <w:name w:val="Kop 8 Char"/>
+    <w:basedOn w:val="Standaardalinea-lettertype"/>
+    <w:link w:val="Kop8"/>
     <w:uiPriority w:val="9"/>
     <w:semiHidden/>
     <w:rsid w:val="00FB14D9"/>
@@ -3030,10 +3446,10 @@
       <w:lang w:val="nl-NL"/>
     </w:rPr>
   </w:style>
-  <w:style w:type="character" w:customStyle="1" w:styleId="Heading9Char">
-    <w:name w:val="Heading 9 Char"/>
-    <w:basedOn w:val="DefaultParagraphFont"/>
-    <w:link w:val="Heading9"/>
+  <w:style w:type="character" w:customStyle="1" w:styleId="Kop9Char">
+    <w:name w:val="Kop 9 Char"/>
+    <w:basedOn w:val="Standaardalinea-lettertype"/>
+    <w:link w:val="Kop9"/>
     <w:uiPriority w:val="9"/>
     <w:semiHidden/>
     <w:rsid w:val="00FB14D9"/>
@@ -3043,11 +3459,11 @@
       <w:lang w:val="nl-NL"/>
     </w:rPr>
   </w:style>
-  <w:style w:type="paragraph" w:styleId="Title">
+  <w:style w:type="paragraph" w:styleId="Titel">
     <w:name w:val="Title"/>
-    <w:basedOn w:val="Normal"/>
-    <w:next w:val="Normal"/>
-    <w:link w:val="TitleChar"/>
+    <w:basedOn w:val="Standaard"/>
+    <w:next w:val="Standaard"/>
+    <w:link w:val="TitelChar"/>
     <w:uiPriority w:val="10"/>
     <w:qFormat/>
     <w:rsid w:val="00FB14D9"/>
@@ -3063,10 +3479,10 @@
       <w:szCs w:val="56"/>
     </w:rPr>
   </w:style>
-  <w:style w:type="character" w:customStyle="1" w:styleId="TitleChar">
-    <w:name w:val="Title Char"/>
-    <w:basedOn w:val="DefaultParagraphFont"/>
-    <w:link w:val="Title"/>
+  <w:style w:type="character" w:customStyle="1" w:styleId="TitelChar">
+    <w:name w:val="Titel Char"/>
+    <w:basedOn w:val="Standaardalinea-lettertype"/>
+    <w:link w:val="Titel"/>
     <w:uiPriority w:val="10"/>
     <w:rsid w:val="00FB14D9"/>
     <w:rPr>
@@ -3078,11 +3494,11 @@
       <w:lang w:val="nl-NL"/>
     </w:rPr>
   </w:style>
-  <w:style w:type="paragraph" w:styleId="Subtitle">
+  <w:style w:type="paragraph" w:styleId="Ondertitel">
     <w:name w:val="Subtitle"/>
-    <w:basedOn w:val="Normal"/>
-    <w:next w:val="Normal"/>
-    <w:link w:val="SubtitleChar"/>
+    <w:basedOn w:val="Standaard"/>
+    <w:next w:val="Standaard"/>
+    <w:link w:val="OndertitelChar"/>
     <w:uiPriority w:val="11"/>
     <w:qFormat/>
     <w:rsid w:val="00FB14D9"/>
@@ -3099,10 +3515,10 @@
       <w:szCs w:val="28"/>
     </w:rPr>
   </w:style>
-  <w:style w:type="character" w:customStyle="1" w:styleId="SubtitleChar">
-    <w:name w:val="Subtitle Char"/>
-    <w:basedOn w:val="DefaultParagraphFont"/>
-    <w:link w:val="Subtitle"/>
+  <w:style w:type="character" w:customStyle="1" w:styleId="OndertitelChar">
+    <w:name w:val="Ondertitel Char"/>
+    <w:basedOn w:val="Standaardalinea-lettertype"/>
+    <w:link w:val="Ondertitel"/>
     <w:uiPriority w:val="11"/>
     <w:rsid w:val="00FB14D9"/>
     <w:rPr>
@@ -3114,11 +3530,11 @@
       <w:lang w:val="nl-NL"/>
     </w:rPr>
   </w:style>
-  <w:style w:type="paragraph" w:styleId="Quote">
+  <w:style w:type="paragraph" w:styleId="Citaat">
     <w:name w:val="Quote"/>
-    <w:basedOn w:val="Normal"/>
-    <w:next w:val="Normal"/>
-    <w:link w:val="QuoteChar"/>
+    <w:basedOn w:val="Standaard"/>
+    <w:next w:val="Standaard"/>
+    <w:link w:val="CitaatChar"/>
     <w:uiPriority w:val="29"/>
     <w:qFormat/>
     <w:rsid w:val="00FB14D9"/>
@@ -3132,10 +3548,10 @@
       <w:color w:val="404040" w:themeColor="text1" w:themeTint="BF"/>
     </w:rPr>
   </w:style>
-  <w:style w:type="character" w:customStyle="1" w:styleId="QuoteChar">
-    <w:name w:val="Quote Char"/>
-    <w:basedOn w:val="DefaultParagraphFont"/>
-    <w:link w:val="Quote"/>
+  <w:style w:type="character" w:customStyle="1" w:styleId="CitaatChar">
+    <w:name w:val="Citaat Char"/>
+    <w:basedOn w:val="Standaardalinea-lettertype"/>
+    <w:link w:val="Citaat"/>
     <w:uiPriority w:val="29"/>
     <w:rsid w:val="00FB14D9"/>
     <w:rPr>
@@ -3145,9 +3561,9 @@
       <w:lang w:val="nl-NL"/>
     </w:rPr>
   </w:style>
-  <w:style w:type="paragraph" w:styleId="ListParagraph">
+  <w:style w:type="paragraph" w:styleId="Lijstalinea">
     <w:name w:val="List Paragraph"/>
-    <w:basedOn w:val="Normal"/>
+    <w:basedOn w:val="Standaard"/>
     <w:uiPriority w:val="34"/>
     <w:qFormat/>
     <w:rsid w:val="00FB14D9"/>
@@ -3156,9 +3572,9 @@
       <w:contextualSpacing/>
     </w:pPr>
   </w:style>
-  <w:style w:type="character" w:styleId="IntenseEmphasis">
+  <w:style w:type="character" w:styleId="Intensievebenadrukking">
     <w:name w:val="Intense Emphasis"/>
-    <w:basedOn w:val="DefaultParagraphFont"/>
+    <w:basedOn w:val="Standaardalinea-lettertype"/>
     <w:uiPriority w:val="21"/>
     <w:qFormat/>
     <w:rsid w:val="00FB14D9"/>
@@ -3168,11 +3584,11 @@
       <w:color w:val="0F4761" w:themeColor="accent1" w:themeShade="BF"/>
     </w:rPr>
   </w:style>
-  <w:style w:type="paragraph" w:styleId="IntenseQuote">
+  <w:style w:type="paragraph" w:styleId="Duidelijkcitaat">
     <w:name w:val="Intense Quote"/>
-    <w:basedOn w:val="Normal"/>
-    <w:next w:val="Normal"/>
-    <w:link w:val="IntenseQuoteChar"/>
+    <w:basedOn w:val="Standaard"/>
+    <w:next w:val="Standaard"/>
+    <w:link w:val="DuidelijkcitaatChar"/>
     <w:uiPriority w:val="30"/>
     <w:qFormat/>
     <w:rsid w:val="00FB14D9"/>
@@ -3191,10 +3607,10 @@
       <w:color w:val="0F4761" w:themeColor="accent1" w:themeShade="BF"/>
     </w:rPr>
   </w:style>
-  <w:style w:type="character" w:customStyle="1" w:styleId="IntenseQuoteChar">
-    <w:name w:val="Intense Quote Char"/>
-    <w:basedOn w:val="DefaultParagraphFont"/>
-    <w:link w:val="IntenseQuote"/>
+  <w:style w:type="character" w:customStyle="1" w:styleId="DuidelijkcitaatChar">
+    <w:name w:val="Duidelijk citaat Char"/>
+    <w:basedOn w:val="Standaardalinea-lettertype"/>
+    <w:link w:val="Duidelijkcitaat"/>
     <w:uiPriority w:val="30"/>
     <w:rsid w:val="00FB14D9"/>
     <w:rPr>
@@ -3204,9 +3620,9 @@
       <w:lang w:val="nl-NL"/>
     </w:rPr>
   </w:style>
-  <w:style w:type="character" w:styleId="IntenseReference">
+  <w:style w:type="character" w:styleId="Intensieveverwijzing">
     <w:name w:val="Intense Reference"/>
-    <w:basedOn w:val="DefaultParagraphFont"/>
+    <w:basedOn w:val="Standaardalinea-lettertype"/>
     <w:uiPriority w:val="32"/>
     <w:qFormat/>
     <w:rsid w:val="00FB14D9"/>
@@ -3218,9 +3634,9 @@
       <w:spacing w:val="5"/>
     </w:rPr>
   </w:style>
-  <w:style w:type="table" w:styleId="TableGrid">
+  <w:style w:type="table" w:styleId="Tabelraster">
     <w:name w:val="Table Grid"/>
-    <w:basedOn w:val="TableNormal"/>
+    <w:basedOn w:val="Standaardtabel"/>
     <w:uiPriority w:val="39"/>
     <w:rsid w:val="00FB14D9"/>
     <w:pPr>
